--- a/docs/HazelcastCertification-AdolfoFernandez-01.CompileAndRun_v1.1.docx
+++ b/docs/HazelcastCertification-AdolfoFernandez-01.CompileAndRun_v1.1.docx
@@ -6,8 +6,6 @@
       <w:pPr>
         <w:pStyle w:val="Puesto"/>
       </w:pPr>
-      <w:bookmarkStart w:id="0" w:name="_GoBack"/>
-      <w:bookmarkEnd w:id="0"/>
       <w:r>
         <w:t>Hazelcast Certification</w:t>
       </w:r>
@@ -71,6 +69,11 @@
           <w:ilvl w:val="0"/>
           <w:numId w:val="20"/>
         </w:numPr>
+        <w:rPr>
+          <w:rStyle w:val="Hipervnculo"/>
+          <w:color w:val="auto"/>
+          <w:u w:val="none"/>
+        </w:rPr>
       </w:pPr>
       <w:r>
         <w:t xml:space="preserve">Download the solution from </w:t>
@@ -80,7 +83,7 @@
           <w:rPr>
             <w:rStyle w:val="Hipervnculo"/>
           </w:rPr>
-          <w:t>https://github.com/yenght/Hazelcast-certification</w:t>
+          <w:t>https://github.com/yenght/hazelcast-cert-Adolfo</w:t>
         </w:r>
       </w:hyperlink>
     </w:p>
@@ -94,10 +97,10 @@
           <w:lang w:val="es-ES" w:eastAsia="es-ES"/>
         </w:rPr>
         <w:drawing>
-          <wp:inline distT="0" distB="0" distL="0" distR="0" wp14:anchorId="31A67249" wp14:editId="0628E844">
-            <wp:extent cx="5040000" cy="2603053"/>
-            <wp:effectExtent l="19050" t="19050" r="27305" b="26035"/>
-            <wp:docPr id="2" name="Imagen 2"/>
+          <wp:inline distT="0" distB="0" distL="0" distR="0" wp14:anchorId="22349D46" wp14:editId="5253913E">
+            <wp:extent cx="5040000" cy="2326031"/>
+            <wp:effectExtent l="19050" t="19050" r="27305" b="17145"/>
+            <wp:docPr id="4" name="Imagen 4"/>
             <wp:cNvGraphicFramePr>
               <a:graphicFrameLocks xmlns:a="http://schemas.openxmlformats.org/drawingml/2006/main" noChangeAspect="1"/>
             </wp:cNvGraphicFramePr>
@@ -117,7 +120,7 @@
                   <pic:spPr>
                     <a:xfrm>
                       <a:off x="0" y="0"/>
-                      <a:ext cx="5040000" cy="2603053"/>
+                      <a:ext cx="5040000" cy="2326031"/>
                     </a:xfrm>
                     <a:prstGeom prst="rect">
                       <a:avLst/>
@@ -289,8 +292,25 @@
     </w:p>
     <w:p>
       <w:pPr>
+        <w:rPr>
+          <w:rFonts w:asciiTheme="majorHAnsi" w:eastAsiaTheme="majorEastAsia" w:hAnsiTheme="majorHAnsi" w:cstheme="majorBidi"/>
+          <w:b/>
+          <w:bCs/>
+          <w:color w:val="4F81BD" w:themeColor="accent1"/>
+          <w:sz w:val="26"/>
+          <w:szCs w:val="26"/>
+        </w:rPr>
+      </w:pPr>
+      <w:r>
+        <w:br w:type="page"/>
+      </w:r>
+    </w:p>
+    <w:p>
+      <w:pPr>
         <w:pStyle w:val="Ttulo2"/>
       </w:pPr>
+      <w:bookmarkStart w:id="0" w:name="_GoBack"/>
+      <w:bookmarkEnd w:id="0"/>
       <w:r>
         <w:lastRenderedPageBreak/>
         <w:t>Requirements and configuration</w:t>
@@ -1980,6 +2000,7 @@
         <w:docPartUnique/>
       </w:docPartObj>
     </w:sdtPr>
+    <w:sdtEndPr/>
     <w:sdtContent>
       <w:p>
         <w:pPr>
@@ -2000,7 +2021,7 @@
             <w:noProof/>
             <w:lang w:val="es-ES"/>
           </w:rPr>
-          <w:t>1</w:t>
+          <w:t>6</w:t>
         </w:r>
         <w:r>
           <w:fldChar w:fldCharType="end"/>
@@ -5077,7 +5098,7 @@
 </file>
 
 <file path=customXml/itemProps1.xml><?xml version="1.0" encoding="utf-8"?>
-<ds:datastoreItem xmlns:ds="http://schemas.openxmlformats.org/officeDocument/2006/customXml" ds:itemID="{05FD4C83-453B-4DD9-B59B-FB5E094B9931}">
+<ds:datastoreItem xmlns:ds="http://schemas.openxmlformats.org/officeDocument/2006/customXml" ds:itemID="{F0CC428A-2B7E-46A3-8620-903E6E13E0CA}">
   <ds:schemaRefs>
     <ds:schemaRef ds:uri="http://schemas.openxmlformats.org/officeDocument/2006/bibliography"/>
   </ds:schemaRefs>
